--- a/MS_tables/colp_table.docx
+++ b/MS_tables/colp_table.docx
@@ -56,7 +56,7 @@
                 <w:right w:val="none" w:sz="0" w:space="0" w:color="000000"/>
               </w:pBdr>
               <w:spacing w:after="40" w:before="40" w:line="240"/>
-              <w:ind w:firstLine="0" w:left="100" w:right="100"/>
+              <w:ind w:left="100" w:right="100" w:firstLine="0" w:firstLineChars="0"/>
             </w:pPr>
             <w:r>
               <w:rPr>
@@ -100,7 +100,7 @@
                 <w:right w:val="none" w:sz="0" w:space="0" w:color="000000"/>
               </w:pBdr>
               <w:spacing w:after="40" w:before="40" w:line="240"/>
-              <w:ind w:firstLine="0" w:left="100" w:right="100"/>
+              <w:ind w:left="100" w:right="100" w:firstLine="0" w:firstLineChars="0"/>
             </w:pPr>
             <w:r>
               <w:rPr>
@@ -144,7 +144,7 @@
                 <w:right w:val="none" w:sz="0" w:space="0" w:color="000000"/>
               </w:pBdr>
               <w:spacing w:after="40" w:before="40" w:line="240"/>
-              <w:ind w:firstLine="0" w:left="100" w:right="100"/>
+              <w:ind w:left="100" w:right="100" w:firstLine="0" w:firstLineChars="0"/>
             </w:pPr>
             <w:r>
               <w:rPr>
@@ -201,7 +201,7 @@
                 <w:right w:val="none" w:sz="0" w:space="0" w:color="000000"/>
               </w:pBdr>
               <w:spacing w:after="40" w:before="40" w:line="240"/>
-              <w:ind w:firstLine="0" w:left="100" w:right="100"/>
+              <w:ind w:left="100" w:right="100" w:firstLine="0" w:firstLineChars="0"/>
             </w:pPr>
             <w:r>
               <w:rPr>
@@ -251,7 +251,7 @@
                 <w:right w:val="none" w:sz="0" w:space="0" w:color="000000"/>
               </w:pBdr>
               <w:spacing w:after="100" w:before="100" w:line="240"/>
-              <w:ind w:firstLine="0" w:left="100" w:right="100"/>
+              <w:ind w:left="100" w:right="100" w:firstLine="0" w:firstLineChars="0"/>
             </w:pPr>
             <w:r>
               <w:rPr>
@@ -295,7 +295,7 @@
                 <w:right w:val="none" w:sz="0" w:space="0" w:color="000000"/>
               </w:pBdr>
               <w:spacing w:after="100" w:before="100" w:line="240"/>
-              <w:ind w:firstLine="0" w:left="100" w:right="100"/>
+              <w:ind w:left="100" w:right="100" w:firstLine="0" w:firstLineChars="0"/>
             </w:pPr>
             <w:r>
               <w:rPr>
@@ -339,7 +339,7 @@
                 <w:right w:val="none" w:sz="0" w:space="0" w:color="000000"/>
               </w:pBdr>
               <w:spacing w:after="100" w:before="100" w:line="240"/>
-              <w:ind w:firstLine="0" w:left="100" w:right="100"/>
+              <w:ind w:left="100" w:right="100" w:firstLine="0" w:firstLineChars="0"/>
             </w:pPr>
             <w:r>
               <w:rPr>
@@ -383,7 +383,7 @@
                 <w:right w:val="none" w:sz="0" w:space="0" w:color="000000"/>
               </w:pBdr>
               <w:spacing w:after="100" w:before="100" w:line="240"/>
-              <w:ind w:firstLine="0" w:left="100" w:right="100"/>
+              <w:ind w:left="100" w:right="100" w:firstLine="0" w:firstLineChars="0"/>
             </w:pPr>
             <w:r>
               <w:rPr>
@@ -433,7 +433,7 @@
                 <w:right w:val="none" w:sz="0" w:space="0" w:color="000000"/>
               </w:pBdr>
               <w:spacing w:after="100" w:before="100" w:line="240"/>
-              <w:ind w:firstLine="0" w:left="100" w:right="100"/>
+              <w:ind w:left="100" w:right="100" w:firstLine="0" w:firstLineChars="0"/>
             </w:pPr>
             <w:r>
               <w:rPr>
@@ -477,7 +477,7 @@
                 <w:right w:val="none" w:sz="0" w:space="0" w:color="000000"/>
               </w:pBdr>
               <w:spacing w:after="100" w:before="100" w:line="240"/>
-              <w:ind w:firstLine="0" w:left="100" w:right="100"/>
+              <w:ind w:left="100" w:right="100" w:firstLine="0" w:firstLineChars="0"/>
             </w:pPr>
             <w:r>
               <w:rPr>
@@ -521,7 +521,7 @@
                 <w:right w:val="none" w:sz="0" w:space="0" w:color="000000"/>
               </w:pBdr>
               <w:spacing w:after="100" w:before="100" w:line="240"/>
-              <w:ind w:firstLine="0" w:left="100" w:right="100"/>
+              <w:ind w:left="100" w:right="100" w:firstLine="0" w:firstLineChars="0"/>
             </w:pPr>
             <w:r>
               <w:rPr>
@@ -565,7 +565,7 @@
                 <w:right w:val="none" w:sz="0" w:space="0" w:color="000000"/>
               </w:pBdr>
               <w:spacing w:after="100" w:before="100" w:line="240"/>
-              <w:ind w:firstLine="0" w:left="100" w:right="100"/>
+              <w:ind w:left="100" w:right="100" w:firstLine="0" w:firstLineChars="0"/>
             </w:pPr>
             <w:r>
               <w:rPr>
@@ -615,7 +615,7 @@
                 <w:right w:val="none" w:sz="0" w:space="0" w:color="000000"/>
               </w:pBdr>
               <w:spacing w:after="100" w:before="100" w:line="240"/>
-              <w:ind w:firstLine="0" w:left="300" w:right="100"/>
+              <w:ind w:left="300" w:right="100" w:firstLine="0" w:firstLineChars="0"/>
             </w:pPr>
             <w:r>
               <w:rPr>
@@ -659,7 +659,7 @@
                 <w:right w:val="none" w:sz="0" w:space="0" w:color="000000"/>
               </w:pBdr>
               <w:spacing w:after="100" w:before="100" w:line="240"/>
-              <w:ind w:firstLine="0" w:left="100" w:right="100"/>
+              <w:ind w:left="100" w:right="100" w:firstLine="0" w:firstLineChars="0"/>
             </w:pPr>
             <w:r>
               <w:rPr>
@@ -703,7 +703,7 @@
                 <w:right w:val="none" w:sz="0" w:space="0" w:color="000000"/>
               </w:pBdr>
               <w:spacing w:after="100" w:before="100" w:line="240"/>
-              <w:ind w:firstLine="0" w:left="100" w:right="100"/>
+              <w:ind w:left="100" w:right="100" w:firstLine="0" w:firstLineChars="0"/>
             </w:pPr>
             <w:r>
               <w:rPr>
@@ -747,7 +747,7 @@
                 <w:right w:val="none" w:sz="0" w:space="0" w:color="000000"/>
               </w:pBdr>
               <w:spacing w:after="100" w:before="100" w:line="240"/>
-              <w:ind w:firstLine="0" w:left="100" w:right="100"/>
+              <w:ind w:left="100" w:right="100" w:firstLine="0" w:firstLineChars="0"/>
             </w:pPr>
             <w:r>
               <w:rPr>
@@ -797,7 +797,7 @@
                 <w:right w:val="none" w:sz="0" w:space="0" w:color="000000"/>
               </w:pBdr>
               <w:spacing w:after="100" w:before="100" w:line="240"/>
-              <w:ind w:firstLine="0" w:left="300" w:right="100"/>
+              <w:ind w:left="300" w:right="100" w:firstLine="0" w:firstLineChars="0"/>
             </w:pPr>
             <w:r>
               <w:rPr>
@@ -841,7 +841,7 @@
                 <w:right w:val="none" w:sz="0" w:space="0" w:color="000000"/>
               </w:pBdr>
               <w:spacing w:after="100" w:before="100" w:line="240"/>
-              <w:ind w:firstLine="0" w:left="100" w:right="100"/>
+              <w:ind w:left="100" w:right="100" w:firstLine="0" w:firstLineChars="0"/>
             </w:pPr>
             <w:r>
               <w:rPr>
@@ -885,7 +885,7 @@
                 <w:right w:val="none" w:sz="0" w:space="0" w:color="000000"/>
               </w:pBdr>
               <w:spacing w:after="100" w:before="100" w:line="240"/>
-              <w:ind w:firstLine="0" w:left="100" w:right="100"/>
+              <w:ind w:left="100" w:right="100" w:firstLine="0" w:firstLineChars="0"/>
             </w:pPr>
             <w:r>
               <w:rPr>
@@ -929,7 +929,7 @@
                 <w:right w:val="none" w:sz="0" w:space="0" w:color="000000"/>
               </w:pBdr>
               <w:spacing w:after="100" w:before="100" w:line="240"/>
-              <w:ind w:firstLine="0" w:left="100" w:right="100"/>
+              <w:ind w:left="100" w:right="100" w:firstLine="0" w:firstLineChars="0"/>
             </w:pPr>
             <w:r>
               <w:rPr>
@@ -979,7 +979,7 @@
                 <w:right w:val="none" w:sz="0" w:space="0" w:color="000000"/>
               </w:pBdr>
               <w:spacing w:after="100" w:before="100" w:line="240"/>
-              <w:ind w:firstLine="0" w:left="100" w:right="100"/>
+              <w:ind w:left="100" w:right="100" w:firstLine="0" w:firstLineChars="0"/>
             </w:pPr>
             <w:r>
               <w:rPr>
@@ -1023,7 +1023,7 @@
                 <w:right w:val="none" w:sz="0" w:space="0" w:color="000000"/>
               </w:pBdr>
               <w:spacing w:after="100" w:before="100" w:line="240"/>
-              <w:ind w:firstLine="0" w:left="100" w:right="100"/>
+              <w:ind w:left="100" w:right="100" w:firstLine="0" w:firstLineChars="0"/>
             </w:pPr>
             <w:r>
               <w:rPr>
@@ -1067,7 +1067,7 @@
                 <w:right w:val="none" w:sz="0" w:space="0" w:color="000000"/>
               </w:pBdr>
               <w:spacing w:after="100" w:before="100" w:line="240"/>
-              <w:ind w:firstLine="0" w:left="100" w:right="100"/>
+              <w:ind w:left="100" w:right="100" w:firstLine="0" w:firstLineChars="0"/>
             </w:pPr>
             <w:r>
               <w:rPr>
@@ -1111,7 +1111,7 @@
                 <w:right w:val="none" w:sz="0" w:space="0" w:color="000000"/>
               </w:pBdr>
               <w:spacing w:after="100" w:before="100" w:line="240"/>
-              <w:ind w:firstLine="0" w:left="100" w:right="100"/>
+              <w:ind w:left="100" w:right="100" w:firstLine="0" w:firstLineChars="0"/>
             </w:pPr>
             <w:r>
               <w:rPr>
@@ -1161,7 +1161,7 @@
                 <w:right w:val="none" w:sz="0" w:space="0" w:color="000000"/>
               </w:pBdr>
               <w:spacing w:after="100" w:before="100" w:line="240"/>
-              <w:ind w:firstLine="0" w:left="300" w:right="100"/>
+              <w:ind w:left="300" w:right="100" w:firstLine="0" w:firstLineChars="0"/>
             </w:pPr>
             <w:r>
               <w:rPr>
@@ -1205,7 +1205,7 @@
                 <w:right w:val="none" w:sz="0" w:space="0" w:color="000000"/>
               </w:pBdr>
               <w:spacing w:after="100" w:before="100" w:line="240"/>
-              <w:ind w:firstLine="0" w:left="100" w:right="100"/>
+              <w:ind w:left="100" w:right="100" w:firstLine="0" w:firstLineChars="0"/>
             </w:pPr>
             <w:r>
               <w:rPr>
@@ -1249,7 +1249,7 @@
                 <w:right w:val="none" w:sz="0" w:space="0" w:color="000000"/>
               </w:pBdr>
               <w:spacing w:after="100" w:before="100" w:line="240"/>
-              <w:ind w:firstLine="0" w:left="100" w:right="100"/>
+              <w:ind w:left="100" w:right="100" w:firstLine="0" w:firstLineChars="0"/>
             </w:pPr>
             <w:r>
               <w:rPr>
@@ -1293,7 +1293,7 @@
                 <w:right w:val="none" w:sz="0" w:space="0" w:color="000000"/>
               </w:pBdr>
               <w:spacing w:after="100" w:before="100" w:line="240"/>
-              <w:ind w:firstLine="0" w:left="100" w:right="100"/>
+              <w:ind w:left="100" w:right="100" w:firstLine="0" w:firstLineChars="0"/>
             </w:pPr>
             <w:r>
               <w:rPr>
@@ -1343,7 +1343,7 @@
                 <w:right w:val="none" w:sz="0" w:space="0" w:color="000000"/>
               </w:pBdr>
               <w:spacing w:after="100" w:before="100" w:line="240"/>
-              <w:ind w:firstLine="0" w:left="300" w:right="100"/>
+              <w:ind w:left="300" w:right="100" w:firstLine="0" w:firstLineChars="0"/>
             </w:pPr>
             <w:r>
               <w:rPr>
@@ -1387,7 +1387,7 @@
                 <w:right w:val="none" w:sz="0" w:space="0" w:color="000000"/>
               </w:pBdr>
               <w:spacing w:after="100" w:before="100" w:line="240"/>
-              <w:ind w:firstLine="0" w:left="100" w:right="100"/>
+              <w:ind w:left="100" w:right="100" w:firstLine="0" w:firstLineChars="0"/>
             </w:pPr>
             <w:r>
               <w:rPr>
@@ -1431,7 +1431,7 @@
                 <w:right w:val="none" w:sz="0" w:space="0" w:color="000000"/>
               </w:pBdr>
               <w:spacing w:after="100" w:before="100" w:line="240"/>
-              <w:ind w:firstLine="0" w:left="100" w:right="100"/>
+              <w:ind w:left="100" w:right="100" w:firstLine="0" w:firstLineChars="0"/>
             </w:pPr>
             <w:r>
               <w:rPr>
@@ -1475,7 +1475,7 @@
                 <w:right w:val="none" w:sz="0" w:space="0" w:color="000000"/>
               </w:pBdr>
               <w:spacing w:after="100" w:before="100" w:line="240"/>
-              <w:ind w:firstLine="0" w:left="100" w:right="100"/>
+              <w:ind w:left="100" w:right="100" w:firstLine="0" w:firstLineChars="0"/>
             </w:pPr>
             <w:r>
               <w:rPr>
@@ -1525,7 +1525,7 @@
                 <w:right w:val="none" w:sz="0" w:space="0" w:color="000000"/>
               </w:pBdr>
               <w:spacing w:after="100" w:before="100" w:line="240"/>
-              <w:ind w:firstLine="0" w:left="300" w:right="100"/>
+              <w:ind w:left="300" w:right="100" w:firstLine="0" w:firstLineChars="0"/>
             </w:pPr>
             <w:r>
               <w:rPr>
@@ -1569,7 +1569,7 @@
                 <w:right w:val="none" w:sz="0" w:space="0" w:color="000000"/>
               </w:pBdr>
               <w:spacing w:after="100" w:before="100" w:line="240"/>
-              <w:ind w:firstLine="0" w:left="100" w:right="100"/>
+              <w:ind w:left="100" w:right="100" w:firstLine="0" w:firstLineChars="0"/>
             </w:pPr>
             <w:r>
               <w:rPr>
@@ -1613,7 +1613,7 @@
                 <w:right w:val="none" w:sz="0" w:space="0" w:color="000000"/>
               </w:pBdr>
               <w:spacing w:after="100" w:before="100" w:line="240"/>
-              <w:ind w:firstLine="0" w:left="100" w:right="100"/>
+              <w:ind w:left="100" w:right="100" w:firstLine="0" w:firstLineChars="0"/>
             </w:pPr>
             <w:r>
               <w:rPr>
@@ -1657,7 +1657,7 @@
                 <w:right w:val="none" w:sz="0" w:space="0" w:color="000000"/>
               </w:pBdr>
               <w:spacing w:after="100" w:before="100" w:line="240"/>
-              <w:ind w:firstLine="0" w:left="100" w:right="100"/>
+              <w:ind w:left="100" w:right="100" w:firstLine="0" w:firstLineChars="0"/>
             </w:pPr>
             <w:r>
               <w:rPr>
@@ -1707,7 +1707,7 @@
                 <w:right w:val="none" w:sz="0" w:space="0" w:color="000000"/>
               </w:pBdr>
               <w:spacing w:after="100" w:before="100" w:line="240"/>
-              <w:ind w:firstLine="0" w:left="100" w:right="100"/>
+              <w:ind w:left="100" w:right="100" w:firstLine="0" w:firstLineChars="0"/>
             </w:pPr>
             <w:r>
               <w:rPr>
@@ -1751,7 +1751,7 @@
                 <w:right w:val="none" w:sz="0" w:space="0" w:color="000000"/>
               </w:pBdr>
               <w:spacing w:after="100" w:before="100" w:line="240"/>
-              <w:ind w:firstLine="0" w:left="100" w:right="100"/>
+              <w:ind w:left="100" w:right="100" w:firstLine="0" w:firstLineChars="0"/>
             </w:pPr>
             <w:r>
               <w:rPr>
@@ -1795,7 +1795,7 @@
                 <w:right w:val="none" w:sz="0" w:space="0" w:color="000000"/>
               </w:pBdr>
               <w:spacing w:after="100" w:before="100" w:line="240"/>
-              <w:ind w:firstLine="0" w:left="100" w:right="100"/>
+              <w:ind w:left="100" w:right="100" w:firstLine="0" w:firstLineChars="0"/>
             </w:pPr>
             <w:r>
               <w:rPr>
@@ -1839,7 +1839,7 @@
                 <w:right w:val="none" w:sz="0" w:space="0" w:color="000000"/>
               </w:pBdr>
               <w:spacing w:after="100" w:before="100" w:line="240"/>
-              <w:ind w:firstLine="0" w:left="100" w:right="100"/>
+              <w:ind w:left="100" w:right="100" w:firstLine="0" w:firstLineChars="0"/>
             </w:pPr>
             <w:r>
               <w:rPr>
@@ -1889,7 +1889,7 @@
                 <w:right w:val="none" w:sz="0" w:space="0" w:color="000000"/>
               </w:pBdr>
               <w:spacing w:after="100" w:before="100" w:line="240"/>
-              <w:ind w:firstLine="0" w:left="300" w:right="100"/>
+              <w:ind w:left="300" w:right="100" w:firstLine="0" w:firstLineChars="0"/>
             </w:pPr>
             <w:r>
               <w:rPr>
@@ -1933,7 +1933,7 @@
                 <w:right w:val="none" w:sz="0" w:space="0" w:color="000000"/>
               </w:pBdr>
               <w:spacing w:after="100" w:before="100" w:line="240"/>
-              <w:ind w:firstLine="0" w:left="100" w:right="100"/>
+              <w:ind w:left="100" w:right="100" w:firstLine="0" w:firstLineChars="0"/>
             </w:pPr>
             <w:r>
               <w:rPr>
@@ -1977,7 +1977,7 @@
                 <w:right w:val="none" w:sz="0" w:space="0" w:color="000000"/>
               </w:pBdr>
               <w:spacing w:after="100" w:before="100" w:line="240"/>
-              <w:ind w:firstLine="0" w:left="100" w:right="100"/>
+              <w:ind w:left="100" w:right="100" w:firstLine="0" w:firstLineChars="0"/>
             </w:pPr>
             <w:r>
               <w:rPr>
@@ -2021,7 +2021,7 @@
                 <w:right w:val="none" w:sz="0" w:space="0" w:color="000000"/>
               </w:pBdr>
               <w:spacing w:after="100" w:before="100" w:line="240"/>
-              <w:ind w:firstLine="0" w:left="100" w:right="100"/>
+              <w:ind w:left="100" w:right="100" w:firstLine="0" w:firstLineChars="0"/>
             </w:pPr>
             <w:r>
               <w:rPr>
@@ -2071,7 +2071,7 @@
                 <w:right w:val="none" w:sz="0" w:space="0" w:color="000000"/>
               </w:pBdr>
               <w:spacing w:after="100" w:before="100" w:line="240"/>
-              <w:ind w:firstLine="0" w:left="300" w:right="100"/>
+              <w:ind w:left="300" w:right="100" w:firstLine="0" w:firstLineChars="0"/>
             </w:pPr>
             <w:r>
               <w:rPr>
@@ -2115,7 +2115,7 @@
                 <w:right w:val="none" w:sz="0" w:space="0" w:color="000000"/>
               </w:pBdr>
               <w:spacing w:after="100" w:before="100" w:line="240"/>
-              <w:ind w:firstLine="0" w:left="100" w:right="100"/>
+              <w:ind w:left="100" w:right="100" w:firstLine="0" w:firstLineChars="0"/>
             </w:pPr>
             <w:r>
               <w:rPr>
@@ -2159,7 +2159,7 @@
                 <w:right w:val="none" w:sz="0" w:space="0" w:color="000000"/>
               </w:pBdr>
               <w:spacing w:after="100" w:before="100" w:line="240"/>
-              <w:ind w:firstLine="0" w:left="100" w:right="100"/>
+              <w:ind w:left="100" w:right="100" w:firstLine="0" w:firstLineChars="0"/>
             </w:pPr>
             <w:r>
               <w:rPr>
@@ -2203,7 +2203,7 @@
                 <w:right w:val="none" w:sz="0" w:space="0" w:color="000000"/>
               </w:pBdr>
               <w:spacing w:after="100" w:before="100" w:line="240"/>
-              <w:ind w:firstLine="0" w:left="100" w:right="100"/>
+              <w:ind w:left="100" w:right="100" w:firstLine="0" w:firstLineChars="0"/>
             </w:pPr>
             <w:r>
               <w:rPr>
@@ -2254,7 +2254,7 @@
                 <w:right w:val="none" w:sz="0" w:space="0" w:color="000000"/>
               </w:pBdr>
               <w:spacing w:after="100" w:before="100" w:line="240"/>
-              <w:ind w:firstLine="0" w:left="100" w:right="100"/>
+              <w:ind w:left="100" w:right="100" w:firstLine="0" w:firstLineChars="0"/>
             </w:pPr>
             <w:r>
               <w:rPr>
